--- a/Draft Notes/ARM - Azure Resource Management/Intro.docx
+++ b/Draft Notes/ARM - Azure Resource Management/Intro.docx
@@ -9,7 +9,15 @@
     </w:p>
     <w:p>
       <w:r>
-        <w:t>Azure Policy: Focuses on deployments (allowed configs, etc)</w:t>
+        <w:t xml:space="preserve">Azure Policy: Focuses on deployments (allowed configs, </w:t>
+      </w:r>
+      <w:proofErr w:type="spellStart"/>
+      <w:r>
+        <w:t>etc</w:t>
+      </w:r>
+      <w:proofErr w:type="spellEnd"/>
+      <w:r>
+        <w:t>)</w:t>
       </w:r>
     </w:p>
     <w:p>
@@ -80,7 +88,15 @@
         </w:numPr>
       </w:pPr>
       <w:r>
-        <w:t>VM SKUs (Stuck Keeping Units)</w:t>
+        <w:t>VM SKUs (</w:t>
+      </w:r>
+      <w:proofErr w:type="spellStart"/>
+      <w:r>
+        <w:t>Stuck</w:t>
+      </w:r>
+      <w:proofErr w:type="spellEnd"/>
+      <w:r>
+        <w:t xml:space="preserve"> Keeping Units)</w:t>
       </w:r>
       <w:r>
         <w:t>: controlling sizes of VMs</w:t>
@@ -273,7 +289,15 @@
         </w:numPr>
       </w:pPr>
       <w:r>
-        <w:t>Resource dependencies (define deployment order, etc)</w:t>
+        <w:t xml:space="preserve">Resource dependencies (define deployment order, </w:t>
+      </w:r>
+      <w:proofErr w:type="spellStart"/>
+      <w:r>
+        <w:t>etc</w:t>
+      </w:r>
+      <w:proofErr w:type="spellEnd"/>
+      <w:r>
+        <w:t>)</w:t>
       </w:r>
     </w:p>
     <w:p>
@@ -309,7 +333,15 @@
         </w:numPr>
       </w:pPr>
       <w:r>
-        <w:t>RBAC (role based access control)</w:t>
+        <w:t>RBAC (</w:t>
+      </w:r>
+      <w:proofErr w:type="gramStart"/>
+      <w:r>
+        <w:t>role based</w:t>
+      </w:r>
+      <w:proofErr w:type="gramEnd"/>
+      <w:r>
+        <w:t xml:space="preserve"> access control)</w:t>
       </w:r>
     </w:p>
     <w:p>
@@ -385,7 +417,15 @@
         <w:t>schema</w:t>
       </w:r>
       <w:r>
-        <w:t>: how to validate structure of the template (+ VS provides additional intellisense n stuff like that depending on this during development)</w:t>
+        <w:t xml:space="preserve">: how to validate structure of the template (+ VS provides additional </w:t>
+      </w:r>
+      <w:proofErr w:type="spellStart"/>
+      <w:r>
+        <w:t>intellisense</w:t>
+      </w:r>
+      <w:proofErr w:type="spellEnd"/>
+      <w:r>
+        <w:t xml:space="preserve"> n stuff like that depending on this during development)</w:t>
       </w:r>
     </w:p>
     <w:p>
@@ -396,12 +436,21 @@
           <w:numId w:val="2"/>
         </w:numPr>
       </w:pPr>
+      <w:proofErr w:type="spellStart"/>
       <w:r>
         <w:rPr>
           <w:b/>
           <w:bCs/>
         </w:rPr>
-        <w:t>contentVersion:</w:t>
+        <w:t>contentVersion</w:t>
+      </w:r>
+      <w:proofErr w:type="spellEnd"/>
+      <w:r>
+        <w:rPr>
+          <w:b/>
+          <w:bCs/>
+        </w:rPr>
+        <w:t>:</w:t>
       </w:r>
       <w:r>
         <w:t xml:space="preserve"> version number, metadata for the developer, point of reference</w:t>
@@ -423,7 +472,15 @@
         <w:t>parameters</w:t>
       </w:r>
       <w:r>
-        <w:t>: provided by the developer (eg. VM's name)</w:t>
+        <w:t>: provided by the developer (</w:t>
+      </w:r>
+      <w:proofErr w:type="spellStart"/>
+      <w:r>
+        <w:t>eg.</w:t>
+      </w:r>
+      <w:proofErr w:type="spellEnd"/>
+      <w:r>
+        <w:t xml:space="preserve"> VM's name)</w:t>
       </w:r>
     </w:p>
     <w:p>
@@ -483,7 +540,23 @@
         <w:t>outputs</w:t>
       </w:r>
       <w:r>
-        <w:t>: optional, eg. webapp's URL can be printed here</w:t>
+        <w:t xml:space="preserve">: optional, </w:t>
+      </w:r>
+      <w:proofErr w:type="spellStart"/>
+      <w:r>
+        <w:t>eg.</w:t>
+      </w:r>
+      <w:proofErr w:type="spellEnd"/>
+      <w:r>
+        <w:t xml:space="preserve"> </w:t>
+      </w:r>
+      <w:proofErr w:type="spellStart"/>
+      <w:r>
+        <w:t>webapp's</w:t>
+      </w:r>
+      <w:proofErr w:type="spellEnd"/>
+      <w:r>
+        <w:t xml:space="preserve"> URL can be printed here</w:t>
       </w:r>
     </w:p>
     <w:p/>
@@ -551,15 +624,33 @@
       <w:r>
         <w:t>(</w:t>
       </w:r>
-      <w:r>
-        <w:t xml:space="preserve">eg. </w:t>
+      <w:proofErr w:type="spellStart"/>
+      <w:r>
+        <w:t>eg.</w:t>
+      </w:r>
+      <w:proofErr w:type="spellEnd"/>
+      <w:r>
+        <w:t xml:space="preserve"> </w:t>
       </w:r>
       <w:r>
         <w:t>a string</w:t>
       </w:r>
       <w:r>
-        <w:t>, or array, int, securestring, etc</w:t>
-      </w:r>
+        <w:t xml:space="preserve">, or array, int, </w:t>
+      </w:r>
+      <w:proofErr w:type="spellStart"/>
+      <w:r>
+        <w:t>securestring</w:t>
+      </w:r>
+      <w:proofErr w:type="spellEnd"/>
+      <w:r>
+        <w:t xml:space="preserve">, </w:t>
+      </w:r>
+      <w:proofErr w:type="spellStart"/>
+      <w:r>
+        <w:t>etc</w:t>
+      </w:r>
+      <w:proofErr w:type="spellEnd"/>
       <w:r>
         <w:t>)</w:t>
       </w:r>
@@ -746,6 +837,9 @@
     <w:p/>
     <w:p>
       <w:r>
+        <w:rPr>
+          <w:noProof/>
+        </w:rPr>
         <w:drawing>
           <wp:inline distT="0" distB="0" distL="0" distR="0" wp14:anchorId="20E88D94" wp14:editId="573C5766">
             <wp:extent cx="5943600" cy="1698625"/>
@@ -792,7 +886,15 @@
       </w:r>
       <w:r>
         <w:br/>
-        <w:t>+ Additional hashtable of additional parameters (anything really</w:t>
+        <w:t xml:space="preserve">+ Additional </w:t>
+      </w:r>
+      <w:proofErr w:type="spellStart"/>
+      <w:r>
+        <w:t>hashtable</w:t>
+      </w:r>
+      <w:proofErr w:type="spellEnd"/>
+      <w:r>
+        <w:t xml:space="preserve"> of additional parameters (anything really</w:t>
       </w:r>
       <w:r>
         <w:t xml:space="preserve"> </w:t>
@@ -810,6 +912,9 @@
     <w:p/>
     <w:p>
       <w:r>
+        <w:rPr>
+          <w:noProof/>
+        </w:rPr>
         <w:lastRenderedPageBreak/>
         <w:drawing>
           <wp:inline distT="0" distB="0" distL="0" distR="0" wp14:anchorId="4AD59447" wp14:editId="337B8F87">
@@ -847,8 +952,49 @@
           </wp:inline>
         </w:drawing>
       </w:r>
+    </w:p>
+    <w:p/>
+    <w:p/>
+    <w:p>
+      <w:r>
+        <w:rPr>
+          <w:highlight w:val="yellow"/>
+        </w:rPr>
+        <w:t xml:space="preserve">Order of stuff in the template JSON does not matter: parallel builds are used when Azure is creating the resources from the JSON </w:t>
+      </w:r>
+      <w:r>
+        <w:rPr>
+          <w:highlight w:val="yellow"/>
+        </w:rPr>
+        <w:sym w:font="Wingdings" w:char="F0E0"/>
+      </w:r>
+      <w:r>
+        <w:rPr>
+          <w:highlight w:val="yellow"/>
+        </w:rPr>
+        <w:t xml:space="preserve"> just make sure the </w:t>
+      </w:r>
+      <w:proofErr w:type="spellStart"/>
+      <w:r>
+        <w:rPr>
+          <w:b/>
+          <w:bCs/>
+          <w:highlight w:val="yellow"/>
+        </w:rPr>
+        <w:t>dependsOn</w:t>
+      </w:r>
+      <w:proofErr w:type="spellEnd"/>
+      <w:r>
+        <w:rPr>
+          <w:highlight w:val="yellow"/>
+        </w:rPr>
+        <w:t xml:space="preserve"> fields are set correctly</w:t>
+      </w:r>
       <w:bookmarkStart w:id="0" w:name="_GoBack"/>
       <w:bookmarkEnd w:id="0"/>
+      <w:r>
+        <w:t xml:space="preserve"> </w:t>
+      </w:r>
     </w:p>
     <w:sectPr>
       <w:pgSz w:w="12240" w:h="15840"/>
